--- a/www/chapters/CH830100-comp.docx
+++ b/www/chapters/CH830100-comp.docx
@@ -76,18 +76,18 @@
     <w:p>
       <w:pPr>
         <w:rPr>
-          <w:ins w:id="1" w:author="Comparison" w:date="2019-10-24T22:41:00Z"/>
+          <w:ins w:id="1" w:author="Comparison" w:date="2019-10-30T17:30:00Z"/>
         </w:rPr>
       </w:pPr>
       <w:r>
         <w:t xml:space="preserve">You can use the process to report an agent’s poor technical ability to the </w:t>
       </w:r>
-      <w:del w:id="2" w:author="Comparison" w:date="2019-10-24T22:41:00Z">
+      <w:del w:id="2" w:author="Comparison" w:date="2019-10-30T17:30:00Z">
         <w:r>
           <w:delText xml:space="preserve">(This content has been withheld because of exemptions in the Freedom of Information Act 2000) </w:delText>
         </w:r>
       </w:del>
-      <w:ins w:id="3" w:author="Comparison" w:date="2019-10-24T22:41:00Z">
+      <w:ins w:id="3" w:author="Comparison" w:date="2019-10-30T17:30:00Z">
         <w:r>
           <w:t>[Poor behaviour by a minority of agents often falls into one or more of the following categories</w:t>
         </w:r>
@@ -96,10 +96,10 @@
     <w:p>
       <w:pPr>
         <w:rPr>
-          <w:ins w:id="4" w:author="Comparison" w:date="2019-10-24T22:41:00Z"/>
+          <w:ins w:id="4" w:author="Comparison" w:date="2019-10-30T17:30:00Z"/>
         </w:rPr>
       </w:pPr>
-      <w:ins w:id="5" w:author="Comparison" w:date="2019-10-24T22:41:00Z">
+      <w:ins w:id="5" w:author="Comparison" w:date="2019-10-30T17:30:00Z">
         <w:r>
           <w:t>unreasonable behaviour aimed at disrupting and delaying our checks</w:t>
         </w:r>
@@ -108,10 +108,10 @@
     <w:p>
       <w:pPr>
         <w:rPr>
-          <w:ins w:id="6" w:author="Comparison" w:date="2019-10-24T22:41:00Z"/>
+          <w:ins w:id="6" w:author="Comparison" w:date="2019-10-30T17:30:00Z"/>
         </w:rPr>
       </w:pPr>
-      <w:ins w:id="7" w:author="Comparison" w:date="2019-10-24T22:41:00Z">
+      <w:ins w:id="7" w:author="Comparison" w:date="2019-10-30T17:30:00Z">
         <w:r>
           <w:t>poor technic</w:t>
         </w:r>
@@ -123,10 +123,10 @@
     <w:p>
       <w:pPr>
         <w:rPr>
-          <w:ins w:id="8" w:author="Comparison" w:date="2019-10-24T22:41:00Z"/>
+          <w:ins w:id="8" w:author="Comparison" w:date="2019-10-30T17:30:00Z"/>
         </w:rPr>
       </w:pPr>
-      <w:ins w:id="9" w:author="Comparison" w:date="2019-10-24T22:41:00Z">
+      <w:ins w:id="9" w:author="Comparison" w:date="2019-10-30T17:30:00Z">
         <w:r>
           <w:t>suspicious repayment or registration activity that results in false repayments of tax</w:t>
         </w:r>
@@ -135,10 +135,10 @@
     <w:p>
       <w:pPr>
         <w:rPr>
-          <w:ins w:id="10" w:author="Comparison" w:date="2019-10-24T22:41:00Z"/>
+          <w:ins w:id="10" w:author="Comparison" w:date="2019-10-30T17:30:00Z"/>
         </w:rPr>
       </w:pPr>
-      <w:ins w:id="11" w:author="Comparison" w:date="2019-10-24T22:41:00Z">
+      <w:ins w:id="11" w:author="Comparison" w:date="2019-10-30T17:30:00Z">
         <w:r>
           <w:t>rude, abusive, threatening or violent behaviour</w:t>
         </w:r>
@@ -147,10 +147,10 @@
     <w:p>
       <w:pPr>
         <w:rPr>
-          <w:ins w:id="12" w:author="Comparison" w:date="2019-10-24T22:41:00Z"/>
+          <w:ins w:id="12" w:author="Comparison" w:date="2019-10-30T17:30:00Z"/>
         </w:rPr>
       </w:pPr>
-      <w:ins w:id="13" w:author="Comparison" w:date="2019-10-24T22:41:00Z">
+      <w:ins w:id="13" w:author="Comparison" w:date="2019-10-30T17:30:00Z">
         <w:r>
           <w:t>dishonest conduct.</w:t>
         </w:r>
@@ -159,10 +159,10 @@
     <w:p>
       <w:pPr>
         <w:rPr>
-          <w:ins w:id="14" w:author="Comparison" w:date="2019-10-24T22:41:00Z"/>
+          <w:ins w:id="14" w:author="Comparison" w:date="2019-10-30T17:30:00Z"/>
         </w:rPr>
       </w:pPr>
-      <w:ins w:id="15" w:author="Comparison" w:date="2019-10-24T22:41:00Z">
+      <w:ins w:id="15" w:author="Comparison" w:date="2019-10-30T17:30:00Z">
         <w:r>
           <w:t>There are ways we can respond to disruptive behaviour, usually b</w:t>
         </w:r>
@@ -174,10 +174,10 @@
     <w:p>
       <w:pPr>
         <w:rPr>
-          <w:ins w:id="16" w:author="Comparison" w:date="2019-10-24T22:41:00Z"/>
+          <w:ins w:id="16" w:author="Comparison" w:date="2019-10-30T17:30:00Z"/>
         </w:rPr>
       </w:pPr>
-      <w:ins w:id="17" w:author="Comparison" w:date="2019-10-24T22:41:00Z">
+      <w:ins w:id="17" w:author="Comparison" w:date="2019-10-30T17:30:00Z">
         <w:r>
           <w:t>We have established a simple reporting process so we can understand whether the reported issue is</w:t>
         </w:r>
@@ -186,10 +186,10 @@
     <w:p>
       <w:pPr>
         <w:rPr>
-          <w:ins w:id="18" w:author="Comparison" w:date="2019-10-24T22:41:00Z"/>
+          <w:ins w:id="18" w:author="Comparison" w:date="2019-10-30T17:30:00Z"/>
         </w:rPr>
       </w:pPr>
-      <w:ins w:id="19" w:author="Comparison" w:date="2019-10-24T22:41:00Z">
+      <w:ins w:id="19" w:author="Comparison" w:date="2019-10-30T17:30:00Z">
         <w:r>
           <w:t>a single event</w:t>
         </w:r>
@@ -198,10 +198,10 @@
     <w:p>
       <w:pPr>
         <w:rPr>
-          <w:ins w:id="20" w:author="Comparison" w:date="2019-10-24T22:41:00Z"/>
+          <w:ins w:id="20" w:author="Comparison" w:date="2019-10-30T17:30:00Z"/>
         </w:rPr>
       </w:pPr>
-      <w:ins w:id="21" w:author="Comparison" w:date="2019-10-24T22:41:00Z">
+      <w:ins w:id="21" w:author="Comparison" w:date="2019-10-30T17:30:00Z">
         <w:r>
           <w:lastRenderedPageBreak/>
           <w:t>part of a wider pattern of behaviour displayed by a particular agent, or</w:t>
@@ -211,10 +211,10 @@
     <w:p>
       <w:pPr>
         <w:rPr>
-          <w:ins w:id="22" w:author="Comparison" w:date="2019-10-24T22:41:00Z"/>
+          <w:ins w:id="22" w:author="Comparison" w:date="2019-10-30T17:30:00Z"/>
         </w:rPr>
       </w:pPr>
-      <w:ins w:id="23" w:author="Comparison" w:date="2019-10-24T22:41:00Z">
+      <w:ins w:id="23" w:author="Comparison" w:date="2019-10-30T17:30:00Z">
         <w:r>
           <w:t>reflects a wider behavioural tren</w:t>
         </w:r>
@@ -224,7 +224,7 @@
       </w:ins>
     </w:p>
     <w:p>
-      <w:ins w:id="24" w:author="Comparison" w:date="2019-10-24T22:41:00Z">
+      <w:ins w:id="24" w:author="Comparison" w:date="2019-10-30T17:30:00Z">
         <w:r>
           <w:t>You can use the process to report an agent’s poor technical ability to the](mailto:7821989@internal.hmrc.gov.uk)</w:t>
         </w:r>
@@ -236,10 +236,10 @@
     <w:p>
       <w:pPr>
         <w:rPr>
-          <w:ins w:id="25" w:author="Comparison" w:date="2019-10-24T22:41:00Z"/>
+          <w:ins w:id="25" w:author="Comparison" w:date="2019-10-30T17:30:00Z"/>
         </w:rPr>
       </w:pPr>
-      <w:ins w:id="26" w:author="Comparison" w:date="2019-10-24T22:41:00Z">
+      <w:ins w:id="26" w:author="Comparison" w:date="2019-10-30T17:30:00Z">
         <w:r>
           <w:t>the agent’s behaviour has directly brought about a loss of tax and</w:t>
         </w:r>
@@ -248,10 +248,10 @@
     <w:p>
       <w:pPr>
         <w:rPr>
-          <w:ins w:id="27" w:author="Comparison" w:date="2019-10-24T22:41:00Z"/>
+          <w:ins w:id="27" w:author="Comparison" w:date="2019-10-30T17:30:00Z"/>
         </w:rPr>
       </w:pPr>
-      <w:ins w:id="28" w:author="Comparison" w:date="2019-10-24T22:41:00Z">
+      <w:ins w:id="28" w:author="Comparison" w:date="2019-10-30T17:30:00Z">
         <w:r>
           <w:t>you need to report suspici</w:t>
         </w:r>
@@ -263,10 +263,10 @@
     <w:p>
       <w:pPr>
         <w:rPr>
-          <w:ins w:id="29" w:author="Comparison" w:date="2019-10-24T22:41:00Z"/>
+          <w:ins w:id="29" w:author="Comparison" w:date="2019-10-30T17:30:00Z"/>
         </w:rPr>
       </w:pPr>
-      <w:ins w:id="30" w:author="Comparison" w:date="2019-10-24T22:41:00Z">
+      <w:ins w:id="30" w:author="Comparison" w:date="2019-10-30T17:30:00Z">
         <w:r>
           <w:t>We will not tolerate rudeness, abusive behaviour, violence or threats of violence against our staff. It is important that you and your manager follow the reporting process at HR62002 if you are subjected to abusive b</w:t>
         </w:r>
@@ -278,10 +278,10 @@
     <w:p>
       <w:pPr>
         <w:rPr>
-          <w:ins w:id="31" w:author="Comparison" w:date="2019-10-24T22:41:00Z"/>
+          <w:ins w:id="31" w:author="Comparison" w:date="2019-10-30T17:30:00Z"/>
         </w:rPr>
       </w:pPr>
-      <w:ins w:id="32" w:author="Comparison" w:date="2019-10-24T22:41:00Z">
+      <w:ins w:id="32" w:author="Comparison" w:date="2019-10-30T17:30:00Z">
         <w:r>
           <w:t>unreasonable behaviour aimed at disrupting and delaying our checks</w:t>
         </w:r>
@@ -290,10 +290,10 @@
     <w:p>
       <w:pPr>
         <w:rPr>
-          <w:ins w:id="33" w:author="Comparison" w:date="2019-10-24T22:41:00Z"/>
+          <w:ins w:id="33" w:author="Comparison" w:date="2019-10-30T17:30:00Z"/>
         </w:rPr>
       </w:pPr>
-      <w:ins w:id="34" w:author="Comparison" w:date="2019-10-24T22:41:00Z">
+      <w:ins w:id="34" w:author="Comparison" w:date="2019-10-30T17:30:00Z">
         <w:r>
           <w:t>poor t</w:t>
         </w:r>
@@ -305,10 +305,10 @@
     <w:p>
       <w:pPr>
         <w:rPr>
-          <w:ins w:id="35" w:author="Comparison" w:date="2019-10-24T22:41:00Z"/>
+          <w:ins w:id="35" w:author="Comparison" w:date="2019-10-30T17:30:00Z"/>
         </w:rPr>
       </w:pPr>
-      <w:ins w:id="36" w:author="Comparison" w:date="2019-10-24T22:41:00Z">
+      <w:ins w:id="36" w:author="Comparison" w:date="2019-10-30T17:30:00Z">
         <w:r>
           <w:t>suspicious repayment or registration activity that results in false repayments of tax</w:t>
         </w:r>
@@ -317,10 +317,10 @@
     <w:p>
       <w:pPr>
         <w:rPr>
-          <w:ins w:id="37" w:author="Comparison" w:date="2019-10-24T22:41:00Z"/>
+          <w:ins w:id="37" w:author="Comparison" w:date="2019-10-30T17:30:00Z"/>
         </w:rPr>
       </w:pPr>
-      <w:ins w:id="38" w:author="Comparison" w:date="2019-10-24T22:41:00Z">
+      <w:ins w:id="38" w:author="Comparison" w:date="2019-10-30T17:30:00Z">
         <w:r>
           <w:t>rude, abusive, threatening or violent behaviour</w:t>
         </w:r>
@@ -329,10 +329,10 @@
     <w:p>
       <w:pPr>
         <w:rPr>
-          <w:ins w:id="39" w:author="Comparison" w:date="2019-10-24T22:41:00Z"/>
+          <w:ins w:id="39" w:author="Comparison" w:date="2019-10-30T17:30:00Z"/>
         </w:rPr>
       </w:pPr>
-      <w:ins w:id="40" w:author="Comparison" w:date="2019-10-24T22:41:00Z">
+      <w:ins w:id="40" w:author="Comparison" w:date="2019-10-30T17:30:00Z">
         <w:r>
           <w:t>dishonest conduct.</w:t>
         </w:r>
@@ -341,10 +341,10 @@
     <w:p>
       <w:pPr>
         <w:rPr>
-          <w:ins w:id="41" w:author="Comparison" w:date="2019-10-24T22:41:00Z"/>
+          <w:ins w:id="41" w:author="Comparison" w:date="2019-10-30T17:30:00Z"/>
         </w:rPr>
       </w:pPr>
-      <w:ins w:id="42" w:author="Comparison" w:date="2019-10-24T22:41:00Z">
+      <w:ins w:id="42" w:author="Comparison" w:date="2019-10-30T17:30:00Z">
         <w:r>
           <w:t xml:space="preserve">There are ways we can respond to disruptive </w:t>
         </w:r>
@@ -356,10 +356,10 @@
     <w:p>
       <w:pPr>
         <w:rPr>
-          <w:ins w:id="43" w:author="Comparison" w:date="2019-10-24T22:41:00Z"/>
+          <w:ins w:id="43" w:author="Comparison" w:date="2019-10-30T17:30:00Z"/>
         </w:rPr>
       </w:pPr>
-      <w:ins w:id="44" w:author="Comparison" w:date="2019-10-24T22:41:00Z">
+      <w:ins w:id="44" w:author="Comparison" w:date="2019-10-30T17:30:00Z">
         <w:r>
           <w:t>We have established a simple reporting process so we can understand whether the reported issue is</w:t>
         </w:r>
@@ -368,10 +368,10 @@
     <w:p>
       <w:pPr>
         <w:rPr>
-          <w:ins w:id="45" w:author="Comparison" w:date="2019-10-24T22:41:00Z"/>
+          <w:ins w:id="45" w:author="Comparison" w:date="2019-10-30T17:30:00Z"/>
         </w:rPr>
       </w:pPr>
-      <w:ins w:id="46" w:author="Comparison" w:date="2019-10-24T22:41:00Z">
+      <w:ins w:id="46" w:author="Comparison" w:date="2019-10-30T17:30:00Z">
         <w:r>
           <w:t>a single event</w:t>
         </w:r>
@@ -380,10 +380,10 @@
     <w:p>
       <w:pPr>
         <w:rPr>
-          <w:ins w:id="47" w:author="Comparison" w:date="2019-10-24T22:41:00Z"/>
+          <w:ins w:id="47" w:author="Comparison" w:date="2019-10-30T17:30:00Z"/>
         </w:rPr>
       </w:pPr>
-      <w:ins w:id="48" w:author="Comparison" w:date="2019-10-24T22:41:00Z">
+      <w:ins w:id="48" w:author="Comparison" w:date="2019-10-30T17:30:00Z">
         <w:r>
           <w:t>part of a wider pattern of behaviour displayed by a particular agent, or</w:t>
         </w:r>
@@ -392,10 +392,10 @@
     <w:p>
       <w:pPr>
         <w:rPr>
-          <w:ins w:id="49" w:author="Comparison" w:date="2019-10-24T22:41:00Z"/>
+          <w:ins w:id="49" w:author="Comparison" w:date="2019-10-30T17:30:00Z"/>
         </w:rPr>
       </w:pPr>
-      <w:ins w:id="50" w:author="Comparison" w:date="2019-10-24T22:41:00Z">
+      <w:ins w:id="50" w:author="Comparison" w:date="2019-10-30T17:30:00Z">
         <w:r>
           <w:t>reflects a wi</w:t>
         </w:r>
@@ -407,10 +407,10 @@
     <w:p>
       <w:pPr>
         <w:rPr>
-          <w:ins w:id="51" w:author="Comparison" w:date="2019-10-24T22:41:00Z"/>
+          <w:ins w:id="51" w:author="Comparison" w:date="2019-10-30T17:30:00Z"/>
         </w:rPr>
       </w:pPr>
-      <w:ins w:id="52" w:author="Comparison" w:date="2019-10-24T22:41:00Z">
+      <w:ins w:id="52" w:author="Comparison" w:date="2019-10-30T17:30:00Z">
         <w:r>
           <w:t>You can use the process to report an agent’s poor technical ability to the [Poor behaviour by a minority of agents often falls into one or more of the following categories</w:t>
         </w:r>
@@ -419,10 +419,10 @@
     <w:p>
       <w:pPr>
         <w:rPr>
-          <w:ins w:id="53" w:author="Comparison" w:date="2019-10-24T22:41:00Z"/>
+          <w:ins w:id="53" w:author="Comparison" w:date="2019-10-30T17:30:00Z"/>
         </w:rPr>
       </w:pPr>
-      <w:ins w:id="54" w:author="Comparison" w:date="2019-10-24T22:41:00Z">
+      <w:ins w:id="54" w:author="Comparison" w:date="2019-10-30T17:30:00Z">
         <w:r>
           <w:t>unreasonable behavio</w:t>
         </w:r>
@@ -434,10 +434,10 @@
     <w:p>
       <w:pPr>
         <w:rPr>
-          <w:ins w:id="55" w:author="Comparison" w:date="2019-10-24T22:41:00Z"/>
+          <w:ins w:id="55" w:author="Comparison" w:date="2019-10-30T17:30:00Z"/>
         </w:rPr>
       </w:pPr>
-      <w:ins w:id="56" w:author="Comparison" w:date="2019-10-24T22:41:00Z">
+      <w:ins w:id="56" w:author="Comparison" w:date="2019-10-30T17:30:00Z">
         <w:r>
           <w:t>poor technical ability that leads to a loss of tax</w:t>
         </w:r>
@@ -446,10 +446,10 @@
     <w:p>
       <w:pPr>
         <w:rPr>
-          <w:ins w:id="57" w:author="Comparison" w:date="2019-10-24T22:41:00Z"/>
+          <w:ins w:id="57" w:author="Comparison" w:date="2019-10-30T17:30:00Z"/>
         </w:rPr>
       </w:pPr>
-      <w:ins w:id="58" w:author="Comparison" w:date="2019-10-24T22:41:00Z">
+      <w:ins w:id="58" w:author="Comparison" w:date="2019-10-30T17:30:00Z">
         <w:r>
           <w:t>suspicious repayment or registration activity that results in false repayments of tax</w:t>
         </w:r>
@@ -458,10 +458,10 @@
     <w:p>
       <w:pPr>
         <w:rPr>
-          <w:ins w:id="59" w:author="Comparison" w:date="2019-10-24T22:41:00Z"/>
+          <w:ins w:id="59" w:author="Comparison" w:date="2019-10-30T17:30:00Z"/>
         </w:rPr>
       </w:pPr>
-      <w:ins w:id="60" w:author="Comparison" w:date="2019-10-24T22:41:00Z">
+      <w:ins w:id="60" w:author="Comparison" w:date="2019-10-30T17:30:00Z">
         <w:r>
           <w:t>rude, abusive, threatening or violent behaviour</w:t>
         </w:r>
@@ -470,10 +470,10 @@
     <w:p>
       <w:pPr>
         <w:rPr>
-          <w:ins w:id="61" w:author="Comparison" w:date="2019-10-24T22:41:00Z"/>
+          <w:ins w:id="61" w:author="Comparison" w:date="2019-10-30T17:30:00Z"/>
         </w:rPr>
       </w:pPr>
-      <w:ins w:id="62" w:author="Comparison" w:date="2019-10-24T22:41:00Z">
+      <w:ins w:id="62" w:author="Comparison" w:date="2019-10-30T17:30:00Z">
         <w:r>
           <w:t>dishonest conduct.</w:t>
         </w:r>
@@ -482,10 +482,10 @@
     <w:p>
       <w:pPr>
         <w:rPr>
-          <w:ins w:id="63" w:author="Comparison" w:date="2019-10-24T22:41:00Z"/>
+          <w:ins w:id="63" w:author="Comparison" w:date="2019-10-30T17:30:00Z"/>
         </w:rPr>
       </w:pPr>
-      <w:ins w:id="64" w:author="Comparison" w:date="2019-10-24T22:41:00Z">
+      <w:ins w:id="64" w:author="Comparison" w:date="2019-10-30T17:30:00Z">
         <w:r>
           <w:t>There</w:t>
         </w:r>
@@ -497,10 +497,10 @@
     <w:p>
       <w:pPr>
         <w:rPr>
-          <w:ins w:id="65" w:author="Comparison" w:date="2019-10-24T22:41:00Z"/>
+          <w:ins w:id="65" w:author="Comparison" w:date="2019-10-30T17:30:00Z"/>
         </w:rPr>
       </w:pPr>
-      <w:ins w:id="66" w:author="Comparison" w:date="2019-10-24T22:41:00Z">
+      <w:ins w:id="66" w:author="Comparison" w:date="2019-10-30T17:30:00Z">
         <w:r>
           <w:t>We have established a simple reporting process so we can understand whether the reported issue is</w:t>
         </w:r>
@@ -509,10 +509,10 @@
     <w:p>
       <w:pPr>
         <w:rPr>
-          <w:ins w:id="67" w:author="Comparison" w:date="2019-10-24T22:41:00Z"/>
+          <w:ins w:id="67" w:author="Comparison" w:date="2019-10-30T17:30:00Z"/>
         </w:rPr>
       </w:pPr>
-      <w:ins w:id="68" w:author="Comparison" w:date="2019-10-24T22:41:00Z">
+      <w:ins w:id="68" w:author="Comparison" w:date="2019-10-30T17:30:00Z">
         <w:r>
           <w:t>a single event</w:t>
         </w:r>
@@ -521,10 +521,10 @@
     <w:p>
       <w:pPr>
         <w:rPr>
-          <w:ins w:id="69" w:author="Comparison" w:date="2019-10-24T22:41:00Z"/>
+          <w:ins w:id="69" w:author="Comparison" w:date="2019-10-30T17:30:00Z"/>
         </w:rPr>
       </w:pPr>
-      <w:ins w:id="70" w:author="Comparison" w:date="2019-10-24T22:41:00Z">
+      <w:ins w:id="70" w:author="Comparison" w:date="2019-10-30T17:30:00Z">
         <w:r>
           <w:t xml:space="preserve">part of a wider pattern of behaviour displayed </w:t>
         </w:r>
@@ -536,10 +536,10 @@
     <w:p>
       <w:pPr>
         <w:rPr>
-          <w:ins w:id="71" w:author="Comparison" w:date="2019-10-24T22:41:00Z"/>
+          <w:ins w:id="71" w:author="Comparison" w:date="2019-10-30T17:30:00Z"/>
         </w:rPr>
       </w:pPr>
-      <w:ins w:id="72" w:author="Comparison" w:date="2019-10-24T22:41:00Z">
+      <w:ins w:id="72" w:author="Comparison" w:date="2019-10-30T17:30:00Z">
         <w:r>
           <w:t>reflects a wider behavioural trend within the agent community, see CH860000.</w:t>
         </w:r>
@@ -548,10 +548,10 @@
     <w:p>
       <w:pPr>
         <w:rPr>
-          <w:ins w:id="73" w:author="Comparison" w:date="2019-10-24T22:41:00Z"/>
+          <w:ins w:id="73" w:author="Comparison" w:date="2019-10-30T17:30:00Z"/>
         </w:rPr>
       </w:pPr>
-      <w:ins w:id="74" w:author="Comparison" w:date="2019-10-24T22:41:00Z">
+      <w:ins w:id="74" w:author="Comparison" w:date="2019-10-30T17:30:00Z">
         <w:r>
           <w:t>You can use the process to report an agent’s poor technical ability to the](mailto:7821989@internal.hmrc.gov.uk) where</w:t>
         </w:r>
@@ -577,12 +577,12 @@
       <w:r>
         <w:t>reporting process at HR62002 if you are subjected to abusive behaviour of this kind. You should also provide details of the agents behaviour to the</w:t>
       </w:r>
-      <w:del w:id="75" w:author="Comparison" w:date="2019-10-24T22:41:00Z">
+      <w:del w:id="75" w:author="Comparison" w:date="2019-10-30T17:30:00Z">
         <w:r>
           <w:delText xml:space="preserve"> (This content has been withheld because of exemptions in the Freedom of Information Act 2000) </w:delText>
         </w:r>
       </w:del>
-      <w:ins w:id="76" w:author="Comparison" w:date="2019-10-24T22:41:00Z">
+      <w:ins w:id="76" w:author="Comparison" w:date="2019-10-30T17:30:00Z">
         <w:r>
           <w:t>](mailto:Amended wording and included link to ACT email address)</w:t>
         </w:r>
@@ -12218,7 +12218,7 @@
     <w:hidden/>
     <w:uiPriority w:val="99"/>
     <w:semiHidden/>
-    <w:rsid w:val="00763CC0"/>
+    <w:rsid w:val="00825B8F"/>
     <w:pPr>
       <w:spacing w:after="0" w:line="240" w:lineRule="auto"/>
     </w:pPr>
@@ -12230,7 +12230,7 @@
     <w:uiPriority w:val="99"/>
     <w:semiHidden/>
     <w:unhideWhenUsed/>
-    <w:rsid w:val="00763CC0"/>
+    <w:rsid w:val="00825B8F"/>
     <w:pPr>
       <w:spacing w:after="0" w:line="240" w:lineRule="auto"/>
     </w:pPr>
@@ -12246,7 +12246,7 @@
     <w:link w:val="BalloonText"/>
     <w:uiPriority w:val="99"/>
     <w:semiHidden/>
-    <w:rsid w:val="00763CC0"/>
+    <w:rsid w:val="00825B8F"/>
     <w:rPr>
       <w:rFonts w:ascii="Segoe UI" w:hAnsi="Segoe UI" w:cs="Segoe UI"/>
       <w:sz w:val="18"/>
@@ -12581,7 +12581,7 @@
 </file>
 
 <file path=customXml/itemProps1.xml><?xml version="1.0" encoding="utf-8"?>
-<ds:datastoreItem xmlns:ds="http://schemas.openxmlformats.org/officeDocument/2006/customXml" ds:itemID="{B13B08CD-7C2E-4465-B595-8404462998F6}">
+<ds:datastoreItem xmlns:ds="http://schemas.openxmlformats.org/officeDocument/2006/customXml" ds:itemID="{517BEB89-5F13-4E34-8FAE-84B449492693}">
   <ds:schemaRefs>
     <ds:schemaRef ds:uri="http://schemas.openxmlformats.org/officeDocument/2006/bibliography"/>
   </ds:schemaRefs>
